--- a/Test1.docx
+++ b/Test1.docx
@@ -1,11 +1,1144 @@
 
 <file path=word/document.xml><?xml version="1.0" encoding="utf-8"?>
-<w:document xmlns:wpc="http://schemas.microsoft.com/office/word/2010/wordprocessingCanvas" xmlns:cx="http://schemas.microsoft.com/office/drawing/2014/chartex" xmlns:cx1="http://schemas.microsoft.com/office/drawing/2015/9/8/chartex" xmlns:mc="http://schemas.openxmlformats.org/markup-compatibility/2006" xmlns:o="urn:schemas-microsoft-com:office:office" xmlns:r="http://schemas.openxmlformats.org/officeDocument/2006/relationships" xmlns:m="http://schemas.openxmlformats.org/officeDocument/2006/math" xmlns:v="urn:schemas-microsoft-com:vml" xmlns:wp14="http://schemas.microsoft.com/office/word/2010/wordprocessingDrawing" xmlns:wp="http://schemas.openxmlformats.org/drawingml/2006/wordprocessingDrawing" xmlns:w10="urn:schemas-microsoft-com:office:word" xmlns:w="http://schemas.openxmlformats.org/wordprocessingml/2006/main" xmlns:w14="http://schemas.microsoft.com/office/word/2010/wordml" xmlns:w15="http://schemas.microsoft.com/office/word/2012/wordml" xmlns:w16se="http://schemas.microsoft.com/office/word/2015/wordml/symex" xmlns:wpg="http://schemas.microsoft.com/office/word/2010/wordprocessingGroup" xmlns:wpi="http://schemas.microsoft.com/office/word/2010/wordprocessingInk" xmlns:wne="http://schemas.microsoft.com/office/word/2006/wordml" xmlns:wps="http://schemas.microsoft.com/office/word/2010/wordprocessingShape" mc:Ignorable="w14 w15 w16se wp14">
+<w:document xmlns:wpc="http://schemas.microsoft.com/office/word/2010/wordprocessingCanvas" xmlns:cx="http://schemas.microsoft.com/office/drawing/2014/chartex" xmlns:cx1="http://schemas.microsoft.com/office/drawing/2015/9/8/chartex" xmlns:cx2="http://schemas.microsoft.com/office/drawing/2015/10/21/chartex" xmlns:cx3="http://schemas.microsoft.com/office/drawing/2016/5/9/chartex" xmlns:cx4="http://schemas.microsoft.com/office/drawing/2016/5/10/chartex" xmlns:cx5="http://schemas.microsoft.com/office/drawing/2016/5/11/chartex" xmlns:cx6="http://schemas.microsoft.com/office/drawing/2016/5/12/chartex" xmlns:cx7="http://schemas.microsoft.com/office/drawing/2016/5/13/chartex" xmlns:cx8="http://schemas.microsoft.com/office/drawing/2016/5/14/chartex" xmlns:mc="http://schemas.openxmlformats.org/markup-compatibility/2006" xmlns:aink="http://schemas.microsoft.com/office/drawing/2016/ink" xmlns:am3d="http://schemas.microsoft.com/office/drawing/2017/model3d" xmlns:o="urn:schemas-microsoft-com:office:office" xmlns:r="http://schemas.openxmlformats.org/officeDocument/2006/relationships" xmlns:m="http://schemas.openxmlformats.org/officeDocument/2006/math" xmlns:v="urn:schemas-microsoft-com:vml" xmlns:wp14="http://schemas.microsoft.com/office/word/2010/wordprocessingDrawing" xmlns:wp="http://schemas.openxmlformats.org/drawingml/2006/wordprocessingDrawing" xmlns:w10="urn:schemas-microsoft-com:office:word" xmlns:w="http://schemas.openxmlformats.org/wordprocessingml/2006/main" xmlns:w14="http://schemas.microsoft.com/office/word/2010/wordml" xmlns:w15="http://schemas.microsoft.com/office/word/2012/wordml" xmlns:w16cid="http://schemas.microsoft.com/office/word/2016/wordml/cid" xmlns:w16se="http://schemas.microsoft.com/office/word/2015/wordml/symex" xmlns:wpg="http://schemas.microsoft.com/office/word/2010/wordprocessingGroup" xmlns:wpi="http://schemas.microsoft.com/office/word/2010/wordprocessingInk" xmlns:wne="http://schemas.microsoft.com/office/word/2006/wordml" xmlns:wps="http://schemas.microsoft.com/office/word/2010/wordprocessingShape" mc:Ignorable="w14 w15 w16se w16cid wp14">
   <w:body>
+    <w:tbl>
+      <w:tblPr>
+        <w:tblW w:w="0" w:type="auto"/>
+        <w:shd w:val="clear" w:color="auto" w:fill="FFFFFF"/>
+        <w:tblCellMar>
+          <w:top w:w="15" w:type="dxa"/>
+          <w:left w:w="15" w:type="dxa"/>
+          <w:bottom w:w="15" w:type="dxa"/>
+          <w:right w:w="15" w:type="dxa"/>
+        </w:tblCellMar>
+        <w:tblLook w:val="04A0" w:firstRow="1" w:lastRow="0" w:firstColumn="1" w:lastColumn="0" w:noHBand="0" w:noVBand="1"/>
+      </w:tblPr>
+      <w:tblGrid>
+        <w:gridCol w:w="894"/>
+        <w:gridCol w:w="8317"/>
+      </w:tblGrid>
+      <w:tr>
+        <w:trPr>
+          <w:gridAfter w:val="1"/>
+        </w:trPr>
+        <w:tc>
+          <w:tcPr>
+            <w:tcW w:w="0" w:type="auto"/>
+            <w:shd w:val="clear" w:color="auto" w:fill="FFFFFF"/>
+            <w:tcMar>
+              <w:top w:w="0" w:type="dxa"/>
+              <w:left w:w="150" w:type="dxa"/>
+              <w:bottom w:w="0" w:type="dxa"/>
+              <w:right w:w="150" w:type="dxa"/>
+            </w:tcMar>
+            <w:hideMark/>
+          </w:tcPr>
+          <w:p>
+            <w:pPr>
+              <w:spacing w:after="0" w:line="300" w:lineRule="atLeast"/>
+              <w:rPr>
+                <w:rFonts w:ascii="Consolas" w:eastAsia="Times New Roman" w:hAnsi="Consolas" w:cs="Segoe UI"/>
+                <w:color w:val="24292E"/>
+                <w:sz w:val="18"/>
+                <w:szCs w:val="18"/>
+              </w:rPr>
+            </w:pPr>
+            <w:r>
+              <w:rPr>
+                <w:rFonts w:ascii="Consolas" w:eastAsia="Times New Roman" w:hAnsi="Consolas" w:cs="Segoe UI"/>
+                <w:color w:val="24292E"/>
+                <w:sz w:val="18"/>
+                <w:szCs w:val="18"/>
+              </w:rPr>
+              <w:t>&lt;html&gt;</w:t>
+            </w:r>
+          </w:p>
+        </w:tc>
+      </w:tr>
+      <w:tr>
+        <w:tc>
+          <w:tcPr>
+            <w:tcW w:w="750" w:type="dxa"/>
+            <w:shd w:val="clear" w:color="auto" w:fill="FFFFFF"/>
+            <w:noWrap/>
+            <w:tcMar>
+              <w:top w:w="0" w:type="dxa"/>
+              <w:left w:w="150" w:type="dxa"/>
+              <w:bottom w:w="0" w:type="dxa"/>
+              <w:right w:w="150" w:type="dxa"/>
+            </w:tcMar>
+            <w:hideMark/>
+          </w:tcPr>
+          <w:p>
+            <w:pPr>
+              <w:spacing w:after="0" w:line="300" w:lineRule="atLeast"/>
+              <w:rPr>
+                <w:rFonts w:ascii="Consolas" w:eastAsia="Times New Roman" w:hAnsi="Consolas" w:cs="Segoe UI"/>
+                <w:color w:val="24292E"/>
+                <w:sz w:val="18"/>
+                <w:szCs w:val="18"/>
+              </w:rPr>
+            </w:pPr>
+          </w:p>
+        </w:tc>
+        <w:tc>
+          <w:tcPr>
+            <w:tcW w:w="0" w:type="auto"/>
+            <w:shd w:val="clear" w:color="auto" w:fill="FFFFFF"/>
+            <w:tcMar>
+              <w:top w:w="0" w:type="dxa"/>
+              <w:left w:w="150" w:type="dxa"/>
+              <w:bottom w:w="0" w:type="dxa"/>
+              <w:right w:w="150" w:type="dxa"/>
+            </w:tcMar>
+            <w:hideMark/>
+          </w:tcPr>
+          <w:p>
+            <w:pPr>
+              <w:spacing w:after="0" w:line="300" w:lineRule="atLeast"/>
+              <w:rPr>
+                <w:rFonts w:ascii="Consolas" w:eastAsia="Times New Roman" w:hAnsi="Consolas" w:cs="Segoe UI"/>
+                <w:color w:val="24292E"/>
+                <w:sz w:val="18"/>
+                <w:szCs w:val="18"/>
+              </w:rPr>
+            </w:pPr>
+            <w:r>
+              <w:rPr>
+                <w:rFonts w:ascii="Consolas" w:eastAsia="Times New Roman" w:hAnsi="Consolas" w:cs="Segoe UI"/>
+                <w:color w:val="24292E"/>
+                <w:sz w:val="18"/>
+                <w:szCs w:val="18"/>
+              </w:rPr>
+              <w:t>&lt;head&gt;&lt;title&gt;Madrid&lt;/title&gt;</w:t>
+            </w:r>
+          </w:p>
+        </w:tc>
+      </w:tr>
+      <w:tr>
+        <w:tc>
+          <w:tcPr>
+            <w:tcW w:w="750" w:type="dxa"/>
+            <w:shd w:val="clear" w:color="auto" w:fill="FFFFFF"/>
+            <w:noWrap/>
+            <w:tcMar>
+              <w:top w:w="0" w:type="dxa"/>
+              <w:left w:w="150" w:type="dxa"/>
+              <w:bottom w:w="0" w:type="dxa"/>
+              <w:right w:w="150" w:type="dxa"/>
+            </w:tcMar>
+            <w:hideMark/>
+          </w:tcPr>
+          <w:p>
+            <w:pPr>
+              <w:spacing w:after="0" w:line="300" w:lineRule="atLeast"/>
+              <w:rPr>
+                <w:rFonts w:ascii="Consolas" w:eastAsia="Times New Roman" w:hAnsi="Consolas" w:cs="Segoe UI"/>
+                <w:color w:val="24292E"/>
+                <w:sz w:val="18"/>
+                <w:szCs w:val="18"/>
+              </w:rPr>
+            </w:pPr>
+          </w:p>
+        </w:tc>
+        <w:tc>
+          <w:tcPr>
+            <w:tcW w:w="0" w:type="auto"/>
+            <w:shd w:val="clear" w:color="auto" w:fill="FFFFFF"/>
+            <w:tcMar>
+              <w:top w:w="0" w:type="dxa"/>
+              <w:left w:w="150" w:type="dxa"/>
+              <w:bottom w:w="0" w:type="dxa"/>
+              <w:right w:w="150" w:type="dxa"/>
+            </w:tcMar>
+            <w:hideMark/>
+          </w:tcPr>
+          <w:p>
+            <w:pPr>
+              <w:spacing w:after="0" w:line="300" w:lineRule="atLeast"/>
+              <w:rPr>
+                <w:rFonts w:ascii="Consolas" w:eastAsia="Times New Roman" w:hAnsi="Consolas" w:cs="Segoe UI"/>
+                <w:color w:val="24292E"/>
+                <w:sz w:val="18"/>
+                <w:szCs w:val="18"/>
+              </w:rPr>
+            </w:pPr>
+            <w:r>
+              <w:rPr>
+                <w:rFonts w:ascii="Consolas" w:eastAsia="Times New Roman" w:hAnsi="Consolas" w:cs="Segoe UI"/>
+                <w:color w:val="24292E"/>
+                <w:sz w:val="18"/>
+                <w:szCs w:val="18"/>
+              </w:rPr>
+              <w:t>&lt;/head&gt;</w:t>
+            </w:r>
+          </w:p>
+        </w:tc>
+      </w:tr>
+      <w:tr>
+        <w:tc>
+          <w:tcPr>
+            <w:tcW w:w="750" w:type="dxa"/>
+            <w:shd w:val="clear" w:color="auto" w:fill="FFFFFF"/>
+            <w:noWrap/>
+            <w:tcMar>
+              <w:top w:w="0" w:type="dxa"/>
+              <w:left w:w="150" w:type="dxa"/>
+              <w:bottom w:w="0" w:type="dxa"/>
+              <w:right w:w="150" w:type="dxa"/>
+            </w:tcMar>
+            <w:hideMark/>
+          </w:tcPr>
+          <w:p>
+            <w:pPr>
+              <w:spacing w:after="0" w:line="300" w:lineRule="atLeast"/>
+              <w:rPr>
+                <w:rFonts w:ascii="Consolas" w:eastAsia="Times New Roman" w:hAnsi="Consolas" w:cs="Segoe UI"/>
+                <w:color w:val="24292E"/>
+                <w:sz w:val="18"/>
+                <w:szCs w:val="18"/>
+              </w:rPr>
+            </w:pPr>
+          </w:p>
+        </w:tc>
+        <w:tc>
+          <w:tcPr>
+            <w:tcW w:w="0" w:type="auto"/>
+            <w:shd w:val="clear" w:color="auto" w:fill="FFFFFF"/>
+            <w:tcMar>
+              <w:top w:w="0" w:type="dxa"/>
+              <w:left w:w="150" w:type="dxa"/>
+              <w:bottom w:w="0" w:type="dxa"/>
+              <w:right w:w="150" w:type="dxa"/>
+            </w:tcMar>
+            <w:hideMark/>
+          </w:tcPr>
+          <w:p>
+            <w:pPr>
+              <w:spacing w:after="0" w:line="300" w:lineRule="atLeast"/>
+              <w:rPr>
+                <w:rFonts w:ascii="Consolas" w:eastAsia="Times New Roman" w:hAnsi="Consolas" w:cs="Segoe UI"/>
+                <w:color w:val="24292E"/>
+                <w:sz w:val="18"/>
+                <w:szCs w:val="18"/>
+              </w:rPr>
+            </w:pPr>
+            <w:r>
+              <w:rPr>
+                <w:rFonts w:ascii="Consolas" w:eastAsia="Times New Roman" w:hAnsi="Consolas" w:cs="Segoe UI"/>
+                <w:color w:val="24292E"/>
+                <w:sz w:val="18"/>
+                <w:szCs w:val="18"/>
+              </w:rPr>
+              <w:t>&lt;body&gt;</w:t>
+            </w:r>
+          </w:p>
+        </w:tc>
+      </w:tr>
+      <w:tr>
+        <w:tc>
+          <w:tcPr>
+            <w:tcW w:w="750" w:type="dxa"/>
+            <w:shd w:val="clear" w:color="auto" w:fill="FFFFFF"/>
+            <w:noWrap/>
+            <w:tcMar>
+              <w:top w:w="0" w:type="dxa"/>
+              <w:left w:w="150" w:type="dxa"/>
+              <w:bottom w:w="0" w:type="dxa"/>
+              <w:right w:w="150" w:type="dxa"/>
+            </w:tcMar>
+            <w:hideMark/>
+          </w:tcPr>
+          <w:p>
+            <w:pPr>
+              <w:spacing w:after="0" w:line="300" w:lineRule="atLeast"/>
+              <w:rPr>
+                <w:rFonts w:ascii="Consolas" w:eastAsia="Times New Roman" w:hAnsi="Consolas" w:cs="Segoe UI"/>
+                <w:color w:val="24292E"/>
+                <w:sz w:val="18"/>
+                <w:szCs w:val="18"/>
+              </w:rPr>
+            </w:pPr>
+          </w:p>
+        </w:tc>
+        <w:tc>
+          <w:tcPr>
+            <w:tcW w:w="0" w:type="auto"/>
+            <w:shd w:val="clear" w:color="auto" w:fill="FFFFFF"/>
+            <w:tcMar>
+              <w:top w:w="0" w:type="dxa"/>
+              <w:left w:w="150" w:type="dxa"/>
+              <w:bottom w:w="0" w:type="dxa"/>
+              <w:right w:w="150" w:type="dxa"/>
+            </w:tcMar>
+            <w:hideMark/>
+          </w:tcPr>
+          <w:p>
+            <w:pPr>
+              <w:spacing w:after="0" w:line="300" w:lineRule="atLeast"/>
+              <w:rPr>
+                <w:rFonts w:ascii="Consolas" w:eastAsia="Times New Roman" w:hAnsi="Consolas" w:cs="Segoe UI"/>
+                <w:color w:val="24292E"/>
+                <w:sz w:val="18"/>
+                <w:szCs w:val="18"/>
+              </w:rPr>
+            </w:pPr>
+            <w:r>
+              <w:rPr>
+                <w:rFonts w:ascii="Consolas" w:eastAsia="Times New Roman" w:hAnsi="Consolas" w:cs="Segoe UI"/>
+                <w:color w:val="24292E"/>
+                <w:sz w:val="18"/>
+                <w:szCs w:val="18"/>
+              </w:rPr>
+              <w:t>&lt;h1&gt;Real Madrid&lt;/h1&gt;</w:t>
+            </w:r>
+          </w:p>
+        </w:tc>
+      </w:tr>
+      <w:tr>
+        <w:tc>
+          <w:tcPr>
+            <w:tcW w:w="750" w:type="dxa"/>
+            <w:shd w:val="clear" w:color="auto" w:fill="FFFFFF"/>
+            <w:noWrap/>
+            <w:tcMar>
+              <w:top w:w="0" w:type="dxa"/>
+              <w:left w:w="150" w:type="dxa"/>
+              <w:bottom w:w="0" w:type="dxa"/>
+              <w:right w:w="150" w:type="dxa"/>
+            </w:tcMar>
+            <w:hideMark/>
+          </w:tcPr>
+          <w:p>
+            <w:pPr>
+              <w:spacing w:after="0" w:line="300" w:lineRule="atLeast"/>
+              <w:rPr>
+                <w:rFonts w:ascii="Consolas" w:eastAsia="Times New Roman" w:hAnsi="Consolas" w:cs="Segoe UI"/>
+                <w:color w:val="24292E"/>
+                <w:sz w:val="18"/>
+                <w:szCs w:val="18"/>
+              </w:rPr>
+            </w:pPr>
+          </w:p>
+        </w:tc>
+        <w:tc>
+          <w:tcPr>
+            <w:tcW w:w="0" w:type="auto"/>
+            <w:shd w:val="clear" w:color="auto" w:fill="FFFFFF"/>
+            <w:tcMar>
+              <w:top w:w="0" w:type="dxa"/>
+              <w:left w:w="150" w:type="dxa"/>
+              <w:bottom w:w="0" w:type="dxa"/>
+              <w:right w:w="150" w:type="dxa"/>
+            </w:tcMar>
+            <w:hideMark/>
+          </w:tcPr>
+          <w:p>
+            <w:pPr>
+              <w:spacing w:after="0" w:line="300" w:lineRule="atLeast"/>
+              <w:rPr>
+                <w:rFonts w:ascii="Consolas" w:eastAsia="Times New Roman" w:hAnsi="Consolas" w:cs="Segoe UI"/>
+                <w:color w:val="24292E"/>
+                <w:sz w:val="18"/>
+                <w:szCs w:val="18"/>
+              </w:rPr>
+            </w:pPr>
+            <w:r>
+              <w:rPr>
+                <w:rFonts w:ascii="Consolas" w:eastAsia="Times New Roman" w:hAnsi="Consolas" w:cs="Segoe UI"/>
+                <w:color w:val="24292E"/>
+                <w:sz w:val="18"/>
+                <w:szCs w:val="18"/>
+              </w:rPr>
+              <w:t>&lt;form type="Post" method="https://www.google.com/"/&gt;</w:t>
+            </w:r>
+          </w:p>
+        </w:tc>
+      </w:tr>
+      <w:tr>
+        <w:tc>
+          <w:tcPr>
+            <w:tcW w:w="750" w:type="dxa"/>
+            <w:shd w:val="clear" w:color="auto" w:fill="FFFFFF"/>
+            <w:noWrap/>
+            <w:tcMar>
+              <w:top w:w="0" w:type="dxa"/>
+              <w:left w:w="150" w:type="dxa"/>
+              <w:bottom w:w="0" w:type="dxa"/>
+              <w:right w:w="150" w:type="dxa"/>
+            </w:tcMar>
+            <w:hideMark/>
+          </w:tcPr>
+          <w:p>
+            <w:pPr>
+              <w:spacing w:after="0" w:line="300" w:lineRule="atLeast"/>
+              <w:rPr>
+                <w:rFonts w:ascii="Consolas" w:eastAsia="Times New Roman" w:hAnsi="Consolas" w:cs="Segoe UI"/>
+                <w:color w:val="24292E"/>
+                <w:sz w:val="18"/>
+                <w:szCs w:val="18"/>
+              </w:rPr>
+            </w:pPr>
+          </w:p>
+        </w:tc>
+        <w:tc>
+          <w:tcPr>
+            <w:tcW w:w="0" w:type="auto"/>
+            <w:shd w:val="clear" w:color="auto" w:fill="FFFFFF"/>
+            <w:tcMar>
+              <w:top w:w="0" w:type="dxa"/>
+              <w:left w:w="150" w:type="dxa"/>
+              <w:bottom w:w="0" w:type="dxa"/>
+              <w:right w:w="150" w:type="dxa"/>
+            </w:tcMar>
+            <w:hideMark/>
+          </w:tcPr>
+          <w:p>
+            <w:pPr>
+              <w:spacing w:after="0" w:line="300" w:lineRule="atLeast"/>
+              <w:rPr>
+                <w:rFonts w:ascii="Consolas" w:eastAsia="Times New Roman" w:hAnsi="Consolas" w:cs="Segoe UI"/>
+                <w:color w:val="24292E"/>
+                <w:sz w:val="18"/>
+                <w:szCs w:val="18"/>
+              </w:rPr>
+            </w:pPr>
+            <w:r>
+              <w:rPr>
+                <w:rFonts w:ascii="Consolas" w:eastAsia="Times New Roman" w:hAnsi="Consolas" w:cs="Segoe UI"/>
+                <w:color w:val="24292E"/>
+                <w:sz w:val="18"/>
+                <w:szCs w:val="18"/>
+              </w:rPr>
+              <w:t>Name:     &lt;input type="text" name="name"/&gt;&lt;br/&gt;</w:t>
+            </w:r>
+          </w:p>
+        </w:tc>
+      </w:tr>
+      <w:tr>
+        <w:tc>
+          <w:tcPr>
+            <w:tcW w:w="750" w:type="dxa"/>
+            <w:shd w:val="clear" w:color="auto" w:fill="FFFFFF"/>
+            <w:noWrap/>
+            <w:tcMar>
+              <w:top w:w="0" w:type="dxa"/>
+              <w:left w:w="150" w:type="dxa"/>
+              <w:bottom w:w="0" w:type="dxa"/>
+              <w:right w:w="150" w:type="dxa"/>
+            </w:tcMar>
+            <w:hideMark/>
+          </w:tcPr>
+          <w:p>
+            <w:pPr>
+              <w:spacing w:after="0" w:line="300" w:lineRule="atLeast"/>
+              <w:rPr>
+                <w:rFonts w:ascii="Consolas" w:eastAsia="Times New Roman" w:hAnsi="Consolas" w:cs="Segoe UI"/>
+                <w:color w:val="24292E"/>
+                <w:sz w:val="18"/>
+                <w:szCs w:val="18"/>
+              </w:rPr>
+            </w:pPr>
+          </w:p>
+        </w:tc>
+        <w:tc>
+          <w:tcPr>
+            <w:tcW w:w="0" w:type="auto"/>
+            <w:shd w:val="clear" w:color="auto" w:fill="FFFFFF"/>
+            <w:tcMar>
+              <w:top w:w="0" w:type="dxa"/>
+              <w:left w:w="150" w:type="dxa"/>
+              <w:bottom w:w="0" w:type="dxa"/>
+              <w:right w:w="150" w:type="dxa"/>
+            </w:tcMar>
+            <w:hideMark/>
+          </w:tcPr>
+          <w:p>
+            <w:pPr>
+              <w:spacing w:after="0" w:line="300" w:lineRule="atLeast"/>
+              <w:rPr>
+                <w:rFonts w:ascii="Consolas" w:eastAsia="Times New Roman" w:hAnsi="Consolas" w:cs="Segoe UI"/>
+                <w:color w:val="24292E"/>
+                <w:sz w:val="18"/>
+                <w:szCs w:val="18"/>
+              </w:rPr>
+            </w:pPr>
+            <w:r>
+              <w:rPr>
+                <w:rFonts w:ascii="Consolas" w:eastAsia="Times New Roman" w:hAnsi="Consolas" w:cs="Segoe UI"/>
+                <w:color w:val="24292E"/>
+                <w:sz w:val="18"/>
+                <w:szCs w:val="18"/>
+              </w:rPr>
+              <w:t>Password: &lt;input type="password" name="password"/&gt;&lt;br/&gt;</w:t>
+            </w:r>
+          </w:p>
+        </w:tc>
+      </w:tr>
+      <w:tr>
+        <w:tc>
+          <w:tcPr>
+            <w:tcW w:w="750" w:type="dxa"/>
+            <w:shd w:val="clear" w:color="auto" w:fill="FFFFFF"/>
+            <w:noWrap/>
+            <w:tcMar>
+              <w:top w:w="0" w:type="dxa"/>
+              <w:left w:w="150" w:type="dxa"/>
+              <w:bottom w:w="0" w:type="dxa"/>
+              <w:right w:w="150" w:type="dxa"/>
+            </w:tcMar>
+            <w:hideMark/>
+          </w:tcPr>
+          <w:p>
+            <w:pPr>
+              <w:spacing w:after="0" w:line="300" w:lineRule="atLeast"/>
+              <w:rPr>
+                <w:rFonts w:ascii="Consolas" w:eastAsia="Times New Roman" w:hAnsi="Consolas" w:cs="Segoe UI"/>
+                <w:color w:val="24292E"/>
+                <w:sz w:val="18"/>
+                <w:szCs w:val="18"/>
+              </w:rPr>
+            </w:pPr>
+          </w:p>
+        </w:tc>
+        <w:tc>
+          <w:tcPr>
+            <w:tcW w:w="0" w:type="auto"/>
+            <w:shd w:val="clear" w:color="auto" w:fill="FFFFFF"/>
+            <w:tcMar>
+              <w:top w:w="0" w:type="dxa"/>
+              <w:left w:w="150" w:type="dxa"/>
+              <w:bottom w:w="0" w:type="dxa"/>
+              <w:right w:w="150" w:type="dxa"/>
+            </w:tcMar>
+            <w:hideMark/>
+          </w:tcPr>
+          <w:p>
+            <w:pPr>
+              <w:spacing w:after="0" w:line="300" w:lineRule="atLeast"/>
+              <w:rPr>
+                <w:rFonts w:ascii="Consolas" w:eastAsia="Times New Roman" w:hAnsi="Consolas" w:cs="Segoe UI"/>
+                <w:color w:val="24292E"/>
+                <w:sz w:val="18"/>
+                <w:szCs w:val="18"/>
+              </w:rPr>
+            </w:pPr>
+            <w:r>
+              <w:rPr>
+                <w:rFonts w:ascii="Consolas" w:eastAsia="Times New Roman" w:hAnsi="Consolas" w:cs="Segoe UI"/>
+                <w:color w:val="24292E"/>
+                <w:sz w:val="18"/>
+                <w:szCs w:val="18"/>
+              </w:rPr>
+              <w:t>&lt;a href="https://www.google.com/" target="_blank"/&gt; forgot password?&lt;/a&gt;&lt;br/&gt;</w:t>
+            </w:r>
+          </w:p>
+        </w:tc>
+      </w:tr>
+      <w:tr>
+        <w:tc>
+          <w:tcPr>
+            <w:tcW w:w="750" w:type="dxa"/>
+            <w:shd w:val="clear" w:color="auto" w:fill="FFFFFF"/>
+            <w:noWrap/>
+            <w:tcMar>
+              <w:top w:w="0" w:type="dxa"/>
+              <w:left w:w="150" w:type="dxa"/>
+              <w:bottom w:w="0" w:type="dxa"/>
+              <w:right w:w="150" w:type="dxa"/>
+            </w:tcMar>
+            <w:hideMark/>
+          </w:tcPr>
+          <w:p>
+            <w:pPr>
+              <w:spacing w:after="0" w:line="300" w:lineRule="atLeast"/>
+              <w:rPr>
+                <w:rFonts w:ascii="Consolas" w:eastAsia="Times New Roman" w:hAnsi="Consolas" w:cs="Segoe UI"/>
+                <w:color w:val="24292E"/>
+                <w:sz w:val="18"/>
+                <w:szCs w:val="18"/>
+              </w:rPr>
+            </w:pPr>
+          </w:p>
+        </w:tc>
+        <w:tc>
+          <w:tcPr>
+            <w:tcW w:w="0" w:type="auto"/>
+            <w:shd w:val="clear" w:color="auto" w:fill="FFFFFF"/>
+            <w:tcMar>
+              <w:top w:w="0" w:type="dxa"/>
+              <w:left w:w="150" w:type="dxa"/>
+              <w:bottom w:w="0" w:type="dxa"/>
+              <w:right w:w="150" w:type="dxa"/>
+            </w:tcMar>
+            <w:hideMark/>
+          </w:tcPr>
+          <w:p>
+            <w:pPr>
+              <w:spacing w:after="0" w:line="300" w:lineRule="atLeast"/>
+              <w:rPr>
+                <w:rFonts w:ascii="Consolas" w:eastAsia="Times New Roman" w:hAnsi="Consolas" w:cs="Segoe UI"/>
+                <w:color w:val="24292E"/>
+                <w:sz w:val="18"/>
+                <w:szCs w:val="18"/>
+              </w:rPr>
+            </w:pPr>
+            <w:r>
+              <w:rPr>
+                <w:rFonts w:ascii="Consolas" w:eastAsia="Times New Roman" w:hAnsi="Consolas" w:cs="Segoe UI"/>
+                <w:color w:val="24292E"/>
+                <w:sz w:val="18"/>
+                <w:szCs w:val="18"/>
+              </w:rPr>
+              <w:t>&lt;br/&gt;</w:t>
+            </w:r>
+          </w:p>
+        </w:tc>
+      </w:tr>
+      <w:tr>
+        <w:tc>
+          <w:tcPr>
+            <w:tcW w:w="750" w:type="dxa"/>
+            <w:shd w:val="clear" w:color="auto" w:fill="FFFFFF"/>
+            <w:noWrap/>
+            <w:tcMar>
+              <w:top w:w="0" w:type="dxa"/>
+              <w:left w:w="150" w:type="dxa"/>
+              <w:bottom w:w="0" w:type="dxa"/>
+              <w:right w:w="150" w:type="dxa"/>
+            </w:tcMar>
+            <w:hideMark/>
+          </w:tcPr>
+          <w:p>
+            <w:pPr>
+              <w:spacing w:after="0" w:line="300" w:lineRule="atLeast"/>
+              <w:rPr>
+                <w:rFonts w:ascii="Consolas" w:eastAsia="Times New Roman" w:hAnsi="Consolas" w:cs="Segoe UI"/>
+                <w:color w:val="24292E"/>
+                <w:sz w:val="18"/>
+                <w:szCs w:val="18"/>
+              </w:rPr>
+            </w:pPr>
+          </w:p>
+        </w:tc>
+        <w:tc>
+          <w:tcPr>
+            <w:tcW w:w="0" w:type="auto"/>
+            <w:shd w:val="clear" w:color="auto" w:fill="FFFFFF"/>
+            <w:tcMar>
+              <w:top w:w="0" w:type="dxa"/>
+              <w:left w:w="150" w:type="dxa"/>
+              <w:bottom w:w="0" w:type="dxa"/>
+              <w:right w:w="150" w:type="dxa"/>
+            </w:tcMar>
+            <w:hideMark/>
+          </w:tcPr>
+          <w:p>
+            <w:pPr>
+              <w:spacing w:after="0" w:line="300" w:lineRule="atLeast"/>
+              <w:rPr>
+                <w:rFonts w:ascii="Consolas" w:eastAsia="Times New Roman" w:hAnsi="Consolas" w:cs="Segoe UI"/>
+                <w:color w:val="24292E"/>
+                <w:sz w:val="18"/>
+                <w:szCs w:val="18"/>
+              </w:rPr>
+            </w:pPr>
+            <w:r>
+              <w:rPr>
+                <w:rFonts w:ascii="Consolas" w:eastAsia="Times New Roman" w:hAnsi="Consolas" w:cs="Segoe UI"/>
+                <w:color w:val="24292E"/>
+                <w:sz w:val="18"/>
+                <w:szCs w:val="18"/>
+              </w:rPr>
+              <w:t>Email:    &lt;input type="text" name="email"/&gt;&lt;br/&gt;&lt;br/&gt;</w:t>
+            </w:r>
+          </w:p>
+        </w:tc>
+      </w:tr>
+      <w:tr>
+        <w:tc>
+          <w:tcPr>
+            <w:tcW w:w="750" w:type="dxa"/>
+            <w:shd w:val="clear" w:color="auto" w:fill="FFFFFF"/>
+            <w:noWrap/>
+            <w:tcMar>
+              <w:top w:w="0" w:type="dxa"/>
+              <w:left w:w="150" w:type="dxa"/>
+              <w:bottom w:w="0" w:type="dxa"/>
+              <w:right w:w="150" w:type="dxa"/>
+            </w:tcMar>
+            <w:hideMark/>
+          </w:tcPr>
+          <w:p>
+            <w:pPr>
+              <w:spacing w:after="0" w:line="300" w:lineRule="atLeast"/>
+              <w:rPr>
+                <w:rFonts w:ascii="Consolas" w:eastAsia="Times New Roman" w:hAnsi="Consolas" w:cs="Segoe UI"/>
+                <w:color w:val="24292E"/>
+                <w:sz w:val="18"/>
+                <w:szCs w:val="18"/>
+              </w:rPr>
+            </w:pPr>
+          </w:p>
+        </w:tc>
+        <w:tc>
+          <w:tcPr>
+            <w:tcW w:w="0" w:type="auto"/>
+            <w:shd w:val="clear" w:color="auto" w:fill="FFFFFF"/>
+            <w:tcMar>
+              <w:top w:w="0" w:type="dxa"/>
+              <w:left w:w="150" w:type="dxa"/>
+              <w:bottom w:w="0" w:type="dxa"/>
+              <w:right w:w="150" w:type="dxa"/>
+            </w:tcMar>
+            <w:hideMark/>
+          </w:tcPr>
+          <w:p>
+            <w:pPr>
+              <w:spacing w:after="0" w:line="300" w:lineRule="atLeast"/>
+              <w:rPr>
+                <w:rFonts w:ascii="Consolas" w:eastAsia="Times New Roman" w:hAnsi="Consolas" w:cs="Segoe UI"/>
+                <w:color w:val="24292E"/>
+                <w:sz w:val="18"/>
+                <w:szCs w:val="18"/>
+              </w:rPr>
+            </w:pPr>
+            <w:r>
+              <w:rPr>
+                <w:rFonts w:ascii="Consolas" w:eastAsia="Times New Roman" w:hAnsi="Consolas" w:cs="Segoe UI"/>
+                <w:color w:val="24292E"/>
+                <w:sz w:val="18"/>
+                <w:szCs w:val="18"/>
+              </w:rPr>
+              <w:t>Gender:   &lt;input type="checkbox" name="gender" value="male"/&gt; male.</w:t>
+            </w:r>
+          </w:p>
+        </w:tc>
+      </w:tr>
+      <w:tr>
+        <w:tc>
+          <w:tcPr>
+            <w:tcW w:w="750" w:type="dxa"/>
+            <w:shd w:val="clear" w:color="auto" w:fill="FFFFFF"/>
+            <w:noWrap/>
+            <w:tcMar>
+              <w:top w:w="0" w:type="dxa"/>
+              <w:left w:w="150" w:type="dxa"/>
+              <w:bottom w:w="0" w:type="dxa"/>
+              <w:right w:w="150" w:type="dxa"/>
+            </w:tcMar>
+            <w:hideMark/>
+          </w:tcPr>
+          <w:p>
+            <w:pPr>
+              <w:spacing w:after="0" w:line="300" w:lineRule="atLeast"/>
+              <w:rPr>
+                <w:rFonts w:ascii="Consolas" w:eastAsia="Times New Roman" w:hAnsi="Consolas" w:cs="Segoe UI"/>
+                <w:color w:val="24292E"/>
+                <w:sz w:val="18"/>
+                <w:szCs w:val="18"/>
+              </w:rPr>
+            </w:pPr>
+          </w:p>
+        </w:tc>
+        <w:tc>
+          <w:tcPr>
+            <w:tcW w:w="0" w:type="auto"/>
+            <w:shd w:val="clear" w:color="auto" w:fill="FFFFFF"/>
+            <w:tcMar>
+              <w:top w:w="0" w:type="dxa"/>
+              <w:left w:w="150" w:type="dxa"/>
+              <w:bottom w:w="0" w:type="dxa"/>
+              <w:right w:w="150" w:type="dxa"/>
+            </w:tcMar>
+            <w:hideMark/>
+          </w:tcPr>
+          <w:p>
+            <w:pPr>
+              <w:spacing w:after="0" w:line="300" w:lineRule="atLeast"/>
+              <w:rPr>
+                <w:rFonts w:ascii="Consolas" w:eastAsia="Times New Roman" w:hAnsi="Consolas" w:cs="Segoe UI"/>
+                <w:color w:val="24292E"/>
+                <w:sz w:val="18"/>
+                <w:szCs w:val="18"/>
+              </w:rPr>
+            </w:pPr>
+            <w:r>
+              <w:rPr>
+                <w:rFonts w:ascii="Consolas" w:eastAsia="Times New Roman" w:hAnsi="Consolas" w:cs="Segoe UI"/>
+                <w:color w:val="24292E"/>
+                <w:sz w:val="18"/>
+                <w:szCs w:val="18"/>
+              </w:rPr>
+              <w:t xml:space="preserve">          &lt;input type="checkbox" name="gender" value="female"/&gt; female.&lt;br/&gt;&lt;br/&gt;</w:t>
+            </w:r>
+          </w:p>
+        </w:tc>
+      </w:tr>
+      <w:tr>
+        <w:tc>
+          <w:tcPr>
+            <w:tcW w:w="750" w:type="dxa"/>
+            <w:shd w:val="clear" w:color="auto" w:fill="FFFFFF"/>
+            <w:noWrap/>
+            <w:tcMar>
+              <w:top w:w="0" w:type="dxa"/>
+              <w:left w:w="150" w:type="dxa"/>
+              <w:bottom w:w="0" w:type="dxa"/>
+              <w:right w:w="150" w:type="dxa"/>
+            </w:tcMar>
+            <w:hideMark/>
+          </w:tcPr>
+          <w:p>
+            <w:pPr>
+              <w:spacing w:after="0" w:line="300" w:lineRule="atLeast"/>
+              <w:rPr>
+                <w:rFonts w:ascii="Consolas" w:eastAsia="Times New Roman" w:hAnsi="Consolas" w:cs="Segoe UI"/>
+                <w:color w:val="24292E"/>
+                <w:sz w:val="18"/>
+                <w:szCs w:val="18"/>
+              </w:rPr>
+            </w:pPr>
+          </w:p>
+        </w:tc>
+        <w:tc>
+          <w:tcPr>
+            <w:tcW w:w="0" w:type="auto"/>
+            <w:shd w:val="clear" w:color="auto" w:fill="FFFFFF"/>
+            <w:tcMar>
+              <w:top w:w="0" w:type="dxa"/>
+              <w:left w:w="150" w:type="dxa"/>
+              <w:bottom w:w="0" w:type="dxa"/>
+              <w:right w:w="150" w:type="dxa"/>
+            </w:tcMar>
+            <w:hideMark/>
+          </w:tcPr>
+          <w:p>
+            <w:pPr>
+              <w:spacing w:after="0" w:line="300" w:lineRule="atLeast"/>
+              <w:rPr>
+                <w:rFonts w:ascii="Consolas" w:eastAsia="Times New Roman" w:hAnsi="Consolas" w:cs="Segoe UI"/>
+                <w:color w:val="24292E"/>
+                <w:sz w:val="18"/>
+                <w:szCs w:val="18"/>
+              </w:rPr>
+            </w:pPr>
+          </w:p>
+          <w:p>
+            <w:pPr>
+              <w:spacing w:after="0" w:line="300" w:lineRule="atLeast"/>
+              <w:jc w:val="right"/>
+              <w:rPr>
+                <w:rFonts w:ascii="Times New Roman" w:eastAsia="Times New Roman" w:hAnsi="Times New Roman" w:cs="Times New Roman"/>
+                <w:sz w:val="20"/>
+                <w:szCs w:val="20"/>
+              </w:rPr>
+            </w:pPr>
+          </w:p>
+        </w:tc>
+      </w:tr>
+      <w:tr>
+        <w:tc>
+          <w:tcPr>
+            <w:tcW w:w="750" w:type="dxa"/>
+            <w:shd w:val="clear" w:color="auto" w:fill="FFFFFF"/>
+            <w:noWrap/>
+            <w:tcMar>
+              <w:top w:w="0" w:type="dxa"/>
+              <w:left w:w="150" w:type="dxa"/>
+              <w:bottom w:w="0" w:type="dxa"/>
+              <w:right w:w="150" w:type="dxa"/>
+            </w:tcMar>
+            <w:hideMark/>
+          </w:tcPr>
+          <w:p>
+            <w:pPr>
+              <w:spacing w:after="0" w:line="300" w:lineRule="atLeast"/>
+              <w:rPr>
+                <w:rFonts w:ascii="Times New Roman" w:eastAsia="Times New Roman" w:hAnsi="Times New Roman" w:cs="Times New Roman"/>
+                <w:sz w:val="20"/>
+                <w:szCs w:val="20"/>
+              </w:rPr>
+            </w:pPr>
+          </w:p>
+        </w:tc>
+        <w:tc>
+          <w:tcPr>
+            <w:tcW w:w="0" w:type="auto"/>
+            <w:shd w:val="clear" w:color="auto" w:fill="FFFFFF"/>
+            <w:tcMar>
+              <w:top w:w="0" w:type="dxa"/>
+              <w:left w:w="150" w:type="dxa"/>
+              <w:bottom w:w="0" w:type="dxa"/>
+              <w:right w:w="150" w:type="dxa"/>
+            </w:tcMar>
+            <w:hideMark/>
+          </w:tcPr>
+          <w:p>
+            <w:pPr>
+              <w:spacing w:after="0" w:line="300" w:lineRule="atLeast"/>
+              <w:rPr>
+                <w:rFonts w:ascii="Consolas" w:eastAsia="Times New Roman" w:hAnsi="Consolas" w:cs="Segoe UI"/>
+                <w:color w:val="24292E"/>
+                <w:sz w:val="18"/>
+                <w:szCs w:val="18"/>
+              </w:rPr>
+            </w:pPr>
+            <w:r>
+              <w:rPr>
+                <w:rFonts w:ascii="Consolas" w:eastAsia="Times New Roman" w:hAnsi="Consolas" w:cs="Segoe UI"/>
+                <w:color w:val="24292E"/>
+                <w:sz w:val="18"/>
+                <w:szCs w:val="18"/>
+              </w:rPr>
+              <w:t>&lt;textarea name="message"&gt;&lt;/textarea&gt;&lt;br/&gt;</w:t>
+            </w:r>
+          </w:p>
+        </w:tc>
+      </w:tr>
+      <w:tr>
+        <w:tc>
+          <w:tcPr>
+            <w:tcW w:w="750" w:type="dxa"/>
+            <w:shd w:val="clear" w:color="auto" w:fill="FFFFFF"/>
+            <w:noWrap/>
+            <w:tcMar>
+              <w:top w:w="0" w:type="dxa"/>
+              <w:left w:w="150" w:type="dxa"/>
+              <w:bottom w:w="0" w:type="dxa"/>
+              <w:right w:w="150" w:type="dxa"/>
+            </w:tcMar>
+            <w:hideMark/>
+          </w:tcPr>
+          <w:p>
+            <w:pPr>
+              <w:spacing w:after="0" w:line="300" w:lineRule="atLeast"/>
+              <w:rPr>
+                <w:rFonts w:ascii="Consolas" w:eastAsia="Times New Roman" w:hAnsi="Consolas" w:cs="Segoe UI"/>
+                <w:color w:val="24292E"/>
+                <w:sz w:val="18"/>
+                <w:szCs w:val="18"/>
+              </w:rPr>
+            </w:pPr>
+          </w:p>
+        </w:tc>
+        <w:tc>
+          <w:tcPr>
+            <w:tcW w:w="0" w:type="auto"/>
+            <w:shd w:val="clear" w:color="auto" w:fill="FFFFFF"/>
+            <w:tcMar>
+              <w:top w:w="0" w:type="dxa"/>
+              <w:left w:w="150" w:type="dxa"/>
+              <w:bottom w:w="0" w:type="dxa"/>
+              <w:right w:w="150" w:type="dxa"/>
+            </w:tcMar>
+            <w:hideMark/>
+          </w:tcPr>
+          <w:p>
+            <w:pPr>
+              <w:spacing w:after="0" w:line="300" w:lineRule="atLeast"/>
+              <w:rPr>
+                <w:rFonts w:ascii="Consolas" w:eastAsia="Times New Roman" w:hAnsi="Consolas" w:cs="Segoe UI"/>
+                <w:color w:val="24292E"/>
+                <w:sz w:val="18"/>
+                <w:szCs w:val="18"/>
+              </w:rPr>
+            </w:pPr>
+            <w:r>
+              <w:rPr>
+                <w:rFonts w:ascii="Consolas" w:eastAsia="Times New Roman" w:hAnsi="Consolas" w:cs="Segoe UI"/>
+                <w:color w:val="24292E"/>
+                <w:sz w:val="18"/>
+                <w:szCs w:val="18"/>
+              </w:rPr>
+              <w:t>&lt;input type="submit" name="submit"/&gt;&lt;br/&gt;</w:t>
+            </w:r>
+          </w:p>
+        </w:tc>
+      </w:tr>
+      <w:tr>
+        <w:tc>
+          <w:tcPr>
+            <w:tcW w:w="750" w:type="dxa"/>
+            <w:shd w:val="clear" w:color="auto" w:fill="FFFFFF"/>
+            <w:noWrap/>
+            <w:tcMar>
+              <w:top w:w="0" w:type="dxa"/>
+              <w:left w:w="150" w:type="dxa"/>
+              <w:bottom w:w="0" w:type="dxa"/>
+              <w:right w:w="150" w:type="dxa"/>
+            </w:tcMar>
+            <w:hideMark/>
+          </w:tcPr>
+          <w:p>
+            <w:pPr>
+              <w:spacing w:after="0" w:line="300" w:lineRule="atLeast"/>
+              <w:rPr>
+                <w:rFonts w:ascii="Consolas" w:eastAsia="Times New Roman" w:hAnsi="Consolas" w:cs="Segoe UI"/>
+                <w:color w:val="24292E"/>
+                <w:sz w:val="18"/>
+                <w:szCs w:val="18"/>
+              </w:rPr>
+            </w:pPr>
+          </w:p>
+        </w:tc>
+        <w:tc>
+          <w:tcPr>
+            <w:tcW w:w="0" w:type="auto"/>
+            <w:shd w:val="clear" w:color="auto" w:fill="FFFFFF"/>
+            <w:tcMar>
+              <w:top w:w="0" w:type="dxa"/>
+              <w:left w:w="150" w:type="dxa"/>
+              <w:bottom w:w="0" w:type="dxa"/>
+              <w:right w:w="150" w:type="dxa"/>
+            </w:tcMar>
+            <w:hideMark/>
+          </w:tcPr>
+          <w:p>
+            <w:pPr>
+              <w:spacing w:after="0" w:line="300" w:lineRule="atLeast"/>
+              <w:rPr>
+                <w:rFonts w:ascii="Consolas" w:eastAsia="Times New Roman" w:hAnsi="Consolas" w:cs="Segoe UI"/>
+                <w:color w:val="24292E"/>
+                <w:sz w:val="18"/>
+                <w:szCs w:val="18"/>
+              </w:rPr>
+            </w:pPr>
+            <w:r>
+              <w:rPr>
+                <w:rFonts w:ascii="Consolas" w:eastAsia="Times New Roman" w:hAnsi="Consolas" w:cs="Segoe UI"/>
+                <w:color w:val="24292E"/>
+                <w:sz w:val="18"/>
+                <w:szCs w:val="18"/>
+              </w:rPr>
+              <w:t>&lt;/form&gt;</w:t>
+            </w:r>
+          </w:p>
+        </w:tc>
+      </w:tr>
+      <w:tr>
+        <w:tc>
+          <w:tcPr>
+            <w:tcW w:w="750" w:type="dxa"/>
+            <w:shd w:val="clear" w:color="auto" w:fill="FFFFFF"/>
+            <w:noWrap/>
+            <w:tcMar>
+              <w:top w:w="0" w:type="dxa"/>
+              <w:left w:w="150" w:type="dxa"/>
+              <w:bottom w:w="0" w:type="dxa"/>
+              <w:right w:w="150" w:type="dxa"/>
+            </w:tcMar>
+            <w:hideMark/>
+          </w:tcPr>
+          <w:p>
+            <w:pPr>
+              <w:spacing w:after="0" w:line="300" w:lineRule="atLeast"/>
+              <w:rPr>
+                <w:rFonts w:ascii="Consolas" w:eastAsia="Times New Roman" w:hAnsi="Consolas" w:cs="Segoe UI"/>
+                <w:color w:val="24292E"/>
+                <w:sz w:val="18"/>
+                <w:szCs w:val="18"/>
+              </w:rPr>
+            </w:pPr>
+          </w:p>
+        </w:tc>
+        <w:tc>
+          <w:tcPr>
+            <w:tcW w:w="0" w:type="auto"/>
+            <w:shd w:val="clear" w:color="auto" w:fill="FFFFFF"/>
+            <w:tcMar>
+              <w:top w:w="0" w:type="dxa"/>
+              <w:left w:w="150" w:type="dxa"/>
+              <w:bottom w:w="0" w:type="dxa"/>
+              <w:right w:w="150" w:type="dxa"/>
+            </w:tcMar>
+            <w:hideMark/>
+          </w:tcPr>
+          <w:p>
+            <w:pPr>
+              <w:spacing w:after="0" w:line="300" w:lineRule="atLeast"/>
+              <w:rPr>
+                <w:rFonts w:ascii="Consolas" w:eastAsia="Times New Roman" w:hAnsi="Consolas" w:cs="Segoe UI"/>
+                <w:color w:val="24292E"/>
+                <w:sz w:val="18"/>
+                <w:szCs w:val="18"/>
+              </w:rPr>
+            </w:pPr>
+            <w:r>
+              <w:rPr>
+                <w:rFonts w:ascii="Consolas" w:eastAsia="Times New Roman" w:hAnsi="Consolas" w:cs="Segoe UI"/>
+                <w:color w:val="24292E"/>
+                <w:sz w:val="18"/>
+                <w:szCs w:val="18"/>
+              </w:rPr>
+              <w:t>&lt;/body&gt;</w:t>
+            </w:r>
+          </w:p>
+        </w:tc>
+      </w:tr>
+      <w:tr>
+        <w:tc>
+          <w:tcPr>
+            <w:tcW w:w="750" w:type="dxa"/>
+            <w:shd w:val="clear" w:color="auto" w:fill="FFFFFF"/>
+            <w:noWrap/>
+            <w:tcMar>
+              <w:top w:w="0" w:type="dxa"/>
+              <w:left w:w="150" w:type="dxa"/>
+              <w:bottom w:w="0" w:type="dxa"/>
+              <w:right w:w="150" w:type="dxa"/>
+            </w:tcMar>
+            <w:hideMark/>
+          </w:tcPr>
+          <w:p>
+            <w:pPr>
+              <w:spacing w:after="0" w:line="300" w:lineRule="atLeast"/>
+              <w:rPr>
+                <w:rFonts w:ascii="Consolas" w:eastAsia="Times New Roman" w:hAnsi="Consolas" w:cs="Segoe UI"/>
+                <w:color w:val="24292E"/>
+                <w:sz w:val="18"/>
+                <w:szCs w:val="18"/>
+              </w:rPr>
+            </w:pPr>
+          </w:p>
+        </w:tc>
+        <w:tc>
+          <w:tcPr>
+            <w:tcW w:w="0" w:type="auto"/>
+            <w:shd w:val="clear" w:color="auto" w:fill="FFFFFF"/>
+            <w:tcMar>
+              <w:top w:w="0" w:type="dxa"/>
+              <w:left w:w="150" w:type="dxa"/>
+              <w:bottom w:w="0" w:type="dxa"/>
+              <w:right w:w="150" w:type="dxa"/>
+            </w:tcMar>
+            <w:hideMark/>
+          </w:tcPr>
+          <w:p>
+            <w:pPr>
+              <w:spacing w:after="0" w:line="300" w:lineRule="atLeast"/>
+              <w:rPr>
+                <w:rFonts w:ascii="Consolas" w:eastAsia="Times New Roman" w:hAnsi="Consolas" w:cs="Segoe UI"/>
+                <w:color w:val="24292E"/>
+                <w:sz w:val="18"/>
+                <w:szCs w:val="18"/>
+              </w:rPr>
+            </w:pPr>
+            <w:r>
+              <w:rPr>
+                <w:rFonts w:ascii="Consolas" w:eastAsia="Times New Roman" w:hAnsi="Consolas" w:cs="Segoe UI"/>
+                <w:color w:val="24292E"/>
+                <w:sz w:val="18"/>
+                <w:szCs w:val="18"/>
+              </w:rPr>
+              <w:t>&lt;/html&gt;</w:t>
+            </w:r>
+          </w:p>
+        </w:tc>
+      </w:tr>
+    </w:tbl>
     <w:p>
-      <w:r>
-        <w:t xml:space="preserve">Hello </w:t>
-      </w:r>
       <w:bookmarkStart w:id="0" w:name="_GoBack"/>
       <w:bookmarkEnd w:id="0"/>
     </w:p>
@@ -20,7 +1153,7 @@
 </file>
 
 <file path=word/styles.xml><?xml version="1.0" encoding="utf-8"?>
-<w:styles xmlns:mc="http://schemas.openxmlformats.org/markup-compatibility/2006" xmlns:r="http://schemas.openxmlformats.org/officeDocument/2006/relationships" xmlns:w="http://schemas.openxmlformats.org/wordprocessingml/2006/main" xmlns:w14="http://schemas.microsoft.com/office/word/2010/wordml" xmlns:w15="http://schemas.microsoft.com/office/word/2012/wordml" xmlns:w16se="http://schemas.microsoft.com/office/word/2015/wordml/symex" mc:Ignorable="w14 w15 w16se">
+<w:styles xmlns:mc="http://schemas.openxmlformats.org/markup-compatibility/2006" xmlns:r="http://schemas.openxmlformats.org/officeDocument/2006/relationships" xmlns:w="http://schemas.openxmlformats.org/wordprocessingml/2006/main" xmlns:w14="http://schemas.microsoft.com/office/word/2010/wordml" xmlns:w15="http://schemas.microsoft.com/office/word/2012/wordml" xmlns:w16cid="http://schemas.microsoft.com/office/word/2016/wordml/cid" xmlns:w16se="http://schemas.microsoft.com/office/word/2015/wordml/symex" mc:Ignorable="w14 w15 w16se w16cid">
   <w:docDefaults>
     <w:rPrDefault>
       <w:rPr>
@@ -36,7 +1169,7 @@
       </w:pPr>
     </w:pPrDefault>
   </w:docDefaults>
-  <w:latentStyles w:defLockedState="0" w:defUIPriority="99" w:defSemiHidden="0" w:defUnhideWhenUsed="0" w:defQFormat="0" w:count="371">
+  <w:latentStyles w:defLockedState="0" w:defUIPriority="99" w:defSemiHidden="0" w:defUnhideWhenUsed="0" w:defQFormat="0" w:count="375">
     <w:lsdException w:name="Normal" w:uiPriority="0" w:qFormat="1"/>
     <w:lsdException w:name="heading 1" w:uiPriority="9" w:qFormat="1"/>
     <w:lsdException w:name="heading 2" w:semiHidden="1" w:uiPriority="9" w:unhideWhenUsed="1" w:qFormat="1"/>
@@ -142,7 +1275,6 @@
     <w:lsdException w:name="HTML Sample" w:semiHidden="1" w:unhideWhenUsed="1"/>
     <w:lsdException w:name="HTML Typewriter" w:semiHidden="1" w:unhideWhenUsed="1"/>
     <w:lsdException w:name="HTML Variable" w:semiHidden="1" w:unhideWhenUsed="1"/>
-    <w:lsdException w:name="Normal Table" w:semiHidden="1" w:unhideWhenUsed="1"/>
     <w:lsdException w:name="annotation subject" w:semiHidden="1" w:unhideWhenUsed="1"/>
     <w:lsdException w:name="No List" w:semiHidden="1" w:unhideWhenUsed="1"/>
     <w:lsdException w:name="Outline List 1" w:semiHidden="1" w:unhideWhenUsed="1"/>
@@ -186,10 +1318,8 @@
     <w:lsdException w:name="Table Elegant" w:semiHidden="1" w:unhideWhenUsed="1"/>
     <w:lsdException w:name="Table Professional" w:semiHidden="1" w:unhideWhenUsed="1"/>
     <w:lsdException w:name="Table Subtle 1" w:semiHidden="1" w:unhideWhenUsed="1"/>
-    <w:lsdException w:name="Table Subtle 2" w:semiHidden="1" w:unhideWhenUsed="1"/>
     <w:lsdException w:name="Table Web 1" w:semiHidden="1" w:unhideWhenUsed="1"/>
     <w:lsdException w:name="Table Web 2" w:semiHidden="1" w:unhideWhenUsed="1"/>
-    <w:lsdException w:name="Table Web 3" w:semiHidden="1" w:unhideWhenUsed="1"/>
     <w:lsdException w:name="Balloon Text" w:semiHidden="1" w:unhideWhenUsed="1"/>
     <w:lsdException w:name="Table Grid" w:uiPriority="39"/>
     <w:lsdException w:name="Table Theme" w:semiHidden="1" w:unhideWhenUsed="1"/>
@@ -408,6 +1538,10 @@
     <w:lsdException w:name="List Table 5 Dark Accent 6" w:uiPriority="50"/>
     <w:lsdException w:name="List Table 6 Colorful Accent 6" w:uiPriority="51"/>
     <w:lsdException w:name="List Table 7 Colorful Accent 6" w:uiPriority="52"/>
+    <w:lsdException w:name="Mention" w:semiHidden="1" w:unhideWhenUsed="1"/>
+    <w:lsdException w:name="Smart Hyperlink" w:semiHidden="1" w:unhideWhenUsed="1"/>
+    <w:lsdException w:name="Hashtag" w:semiHidden="1" w:unhideWhenUsed="1"/>
+    <w:lsdException w:name="Unresolved Mention" w:semiHidden="1" w:unhideWhenUsed="1"/>
   </w:latentStyles>
   <w:style w:type="paragraph" w:default="1" w:styleId="Normal">
     <w:name w:val="Normal"/>
